--- a/Capstone 2 Predicting King County Housing/Capstone 2 -Predicting House Prices in King County Washington Report.docx
+++ b/Capstone 2 Predicting King County Housing/Capstone 2 -Predicting House Prices in King County Washington Report.docx
@@ -735,7 +735,7 @@
           <w:szCs w:val="24"/>
           <w:rtl w:val="0"/>
         </w:rPr>
-        <w:t xml:space="preserve"> will determine the most important features that will impact the price of the house. </w:t>
+        <w:t xml:space="preserve"> will determine the most important features that will impact the price of the house and make a predictive model to determine a house’s price for online property listings and their users. </w:t>
       </w:r>
       <w:r>
         <w:rPr>
@@ -1480,12 +1480,12 @@
           <wp:inline distB="114300" distT="114300" distL="114300" distR="114300">
             <wp:extent cx="5943600" cy="4000500"/>
             <wp:effectExtent b="0" l="0" r="0" t="0"/>
-            <wp:docPr id="9" name="image10.png"/>
+            <wp:docPr id="9" name="image13.png"/>
             <a:graphic>
               <a:graphicData uri="http://schemas.openxmlformats.org/drawingml/2006/picture">
                 <pic:pic>
                   <pic:nvPicPr>
-                    <pic:cNvPr id="0" name="image10.png"/>
+                    <pic:cNvPr id="0" name="image13.png"/>
                     <pic:cNvPicPr preferRelativeResize="0"/>
                   </pic:nvPicPr>
                   <pic:blipFill>
@@ -1563,12 +1563,12 @@
           <wp:inline distB="114300" distT="114300" distL="114300" distR="114300">
             <wp:extent cx="5700713" cy="3910104"/>
             <wp:effectExtent b="0" l="0" r="0" t="0"/>
-            <wp:docPr id="4" name="image6.png"/>
+            <wp:docPr id="4" name="image16.png"/>
             <a:graphic>
               <a:graphicData uri="http://schemas.openxmlformats.org/drawingml/2006/picture">
                 <pic:pic>
                   <pic:nvPicPr>
-                    <pic:cNvPr id="0" name="image6.png"/>
+                    <pic:cNvPr id="0" name="image16.png"/>
                     <pic:cNvPicPr preferRelativeResize="0"/>
                   </pic:nvPicPr>
                   <pic:blipFill>
@@ -1725,12 +1725,12 @@
           <wp:inline distB="114300" distT="114300" distL="114300" distR="114300">
             <wp:extent cx="5705475" cy="3171825"/>
             <wp:effectExtent b="0" l="0" r="0" t="0"/>
-            <wp:docPr id="12" name="image9.png"/>
+            <wp:docPr id="12" name="image5.png"/>
             <a:graphic>
               <a:graphicData uri="http://schemas.openxmlformats.org/drawingml/2006/picture">
                 <pic:pic>
                   <pic:nvPicPr>
-                    <pic:cNvPr id="0" name="image9.png"/>
+                    <pic:cNvPr id="0" name="image5.png"/>
                     <pic:cNvPicPr preferRelativeResize="0"/>
                   </pic:nvPicPr>
                   <pic:blipFill>
@@ -1843,12 +1843,12 @@
           <wp:inline distB="114300" distT="114300" distL="114300" distR="114300">
             <wp:extent cx="5438775" cy="2524807"/>
             <wp:effectExtent b="0" l="0" r="0" t="0"/>
-            <wp:docPr id="14" name="image13.png"/>
+            <wp:docPr id="14" name="image10.png"/>
             <a:graphic>
               <a:graphicData uri="http://schemas.openxmlformats.org/drawingml/2006/picture">
                 <pic:pic>
                   <pic:nvPicPr>
-                    <pic:cNvPr id="0" name="image13.png"/>
+                    <pic:cNvPr id="0" name="image10.png"/>
                     <pic:cNvPicPr preferRelativeResize="0"/>
                   </pic:nvPicPr>
                   <pic:blipFill>
@@ -1996,12 +1996,12 @@
           <wp:inline distB="114300" distT="114300" distL="114300" distR="114300">
             <wp:extent cx="6181725" cy="2556977"/>
             <wp:effectExtent b="0" l="0" r="0" t="0"/>
-            <wp:docPr id="15" name="image14.png"/>
+            <wp:docPr id="15" name="image15.png"/>
             <a:graphic>
               <a:graphicData uri="http://schemas.openxmlformats.org/drawingml/2006/picture">
                 <pic:pic>
                   <pic:nvPicPr>
-                    <pic:cNvPr id="0" name="image14.png"/>
+                    <pic:cNvPr id="0" name="image15.png"/>
                     <pic:cNvPicPr preferRelativeResize="0"/>
                   </pic:nvPicPr>
                   <pic:blipFill>
@@ -2124,12 +2124,12 @@
           <wp:inline distB="114300" distT="114300" distL="114300" distR="114300">
             <wp:extent cx="5943600" cy="3175000"/>
             <wp:effectExtent b="0" l="0" r="0" t="0"/>
-            <wp:docPr id="11" name="image15.png"/>
+            <wp:docPr id="11" name="image3.png"/>
             <a:graphic>
               <a:graphicData uri="http://schemas.openxmlformats.org/drawingml/2006/picture">
                 <pic:pic>
                   <pic:nvPicPr>
-                    <pic:cNvPr id="0" name="image15.png"/>
+                    <pic:cNvPr id="0" name="image3.png"/>
                     <pic:cNvPicPr preferRelativeResize="0"/>
                   </pic:nvPicPr>
                   <pic:blipFill>
@@ -2321,12 +2321,12 @@
           <wp:inline distB="114300" distT="114300" distL="114300" distR="114300">
             <wp:extent cx="5943600" cy="2247900"/>
             <wp:effectExtent b="0" l="0" r="0" t="0"/>
-            <wp:docPr id="16" name="image16.png"/>
+            <wp:docPr id="16" name="image6.png"/>
             <a:graphic>
               <a:graphicData uri="http://schemas.openxmlformats.org/drawingml/2006/picture">
                 <pic:pic>
                   <pic:nvPicPr>
-                    <pic:cNvPr id="0" name="image16.png"/>
+                    <pic:cNvPr id="0" name="image6.png"/>
                     <pic:cNvPicPr preferRelativeResize="0"/>
                   </pic:nvPicPr>
                   <pic:blipFill>
@@ -2430,12 +2430,12 @@
           <wp:inline distB="114300" distT="114300" distL="114300" distR="114300">
             <wp:extent cx="5705475" cy="3171825"/>
             <wp:effectExtent b="0" l="0" r="0" t="0"/>
-            <wp:docPr id="1" name="image2.png"/>
+            <wp:docPr id="1" name="image7.png"/>
             <a:graphic>
               <a:graphicData uri="http://schemas.openxmlformats.org/drawingml/2006/picture">
                 <pic:pic>
                   <pic:nvPicPr>
-                    <pic:cNvPr id="0" name="image2.png"/>
+                    <pic:cNvPr id="0" name="image7.png"/>
                     <pic:cNvPicPr preferRelativeResize="0"/>
                   </pic:nvPicPr>
                   <pic:blipFill>
@@ -2621,12 +2621,12 @@
                 <wp:inline distB="114300" distT="114300" distL="114300" distR="114300">
                   <wp:extent cx="3514725" cy="2324100"/>
                   <wp:effectExtent b="0" l="0" r="0" t="0"/>
-                  <wp:docPr id="7" name="image5.png"/>
+                  <wp:docPr id="7" name="image1.png"/>
                   <a:graphic>
                     <a:graphicData uri="http://schemas.openxmlformats.org/drawingml/2006/picture">
                       <pic:pic>
                         <pic:nvPicPr>
-                          <pic:cNvPr id="0" name="image5.png"/>
+                          <pic:cNvPr id="0" name="image1.png"/>
                           <pic:cNvPicPr preferRelativeResize="0"/>
                         </pic:nvPicPr>
                         <pic:blipFill>
@@ -2708,12 +2708,12 @@
                 <wp:inline distB="114300" distT="114300" distL="114300" distR="114300">
                   <wp:extent cx="3238500" cy="2300288"/>
                   <wp:effectExtent b="0" l="0" r="0" t="0"/>
-                  <wp:docPr id="2" name="image1.png"/>
+                  <wp:docPr id="2" name="image9.png"/>
                   <a:graphic>
                     <a:graphicData uri="http://schemas.openxmlformats.org/drawingml/2006/picture">
                       <pic:pic>
                         <pic:nvPicPr>
-                          <pic:cNvPr id="0" name="image1.png"/>
+                          <pic:cNvPr id="0" name="image9.png"/>
                           <pic:cNvPicPr preferRelativeResize="0"/>
                         </pic:nvPicPr>
                         <pic:blipFill>
@@ -2878,12 +2878,12 @@
           <wp:inline distB="114300" distT="114300" distL="114300" distR="114300">
             <wp:extent cx="5943600" cy="2538413"/>
             <wp:effectExtent b="0" l="0" r="0" t="0"/>
-            <wp:docPr id="6" name="image11.png"/>
+            <wp:docPr id="6" name="image4.png"/>
             <a:graphic>
               <a:graphicData uri="http://schemas.openxmlformats.org/drawingml/2006/picture">
                 <pic:pic>
                   <pic:nvPicPr>
-                    <pic:cNvPr id="0" name="image11.png"/>
+                    <pic:cNvPr id="0" name="image4.png"/>
                     <pic:cNvPicPr preferRelativeResize="0"/>
                   </pic:nvPicPr>
                   <pic:blipFill>
@@ -3011,12 +3011,12 @@
           <wp:inline distB="114300" distT="114300" distL="114300" distR="114300">
             <wp:extent cx="5943600" cy="3467100"/>
             <wp:effectExtent b="0" l="0" r="0" t="0"/>
-            <wp:docPr id="3" name="image8.png"/>
+            <wp:docPr id="3" name="image14.png"/>
             <a:graphic>
               <a:graphicData uri="http://schemas.openxmlformats.org/drawingml/2006/picture">
                 <pic:pic>
                   <pic:nvPicPr>
-                    <pic:cNvPr id="0" name="image8.png"/>
+                    <pic:cNvPr id="0" name="image14.png"/>
                     <pic:cNvPicPr preferRelativeResize="0"/>
                   </pic:nvPicPr>
                   <pic:blipFill>
@@ -3196,12 +3196,12 @@
                 <wp:inline distB="114300" distT="114300" distL="114300" distR="114300">
                   <wp:extent cx="4110038" cy="2597854"/>
                   <wp:effectExtent b="0" l="0" r="0" t="0"/>
-                  <wp:docPr id="8" name="image7.png"/>
+                  <wp:docPr id="8" name="image2.png"/>
                   <a:graphic>
                     <a:graphicData uri="http://schemas.openxmlformats.org/drawingml/2006/picture">
                       <pic:pic>
                         <pic:nvPicPr>
-                          <pic:cNvPr id="0" name="image7.png"/>
+                          <pic:cNvPr id="0" name="image2.png"/>
                           <pic:cNvPicPr preferRelativeResize="0"/>
                         </pic:nvPicPr>
                         <pic:blipFill>
@@ -3306,12 +3306,12 @@
                 <wp:inline distB="114300" distT="114300" distL="114300" distR="114300">
                   <wp:extent cx="3319841" cy="2673697"/>
                   <wp:effectExtent b="0" l="0" r="0" t="0"/>
-                  <wp:docPr id="10" name="image3.png"/>
+                  <wp:docPr id="10" name="image8.png"/>
                   <a:graphic>
                     <a:graphicData uri="http://schemas.openxmlformats.org/drawingml/2006/picture">
                       <pic:pic>
                         <pic:nvPicPr>
-                          <pic:cNvPr id="0" name="image3.png"/>
+                          <pic:cNvPr id="0" name="image8.png"/>
                           <pic:cNvPicPr preferRelativeResize="0"/>
                         </pic:nvPicPr>
                         <pic:blipFill>
@@ -5115,12 +5115,12 @@
           <wp:inline distB="114300" distT="114300" distL="114300" distR="114300">
             <wp:extent cx="4695825" cy="3400425"/>
             <wp:effectExtent b="0" l="0" r="0" t="0"/>
-            <wp:docPr id="5" name="image4.png"/>
+            <wp:docPr id="5" name="image11.png"/>
             <a:graphic>
               <a:graphicData uri="http://schemas.openxmlformats.org/drawingml/2006/picture">
                 <pic:pic>
                   <pic:nvPicPr>
-                    <pic:cNvPr id="0" name="image4.png"/>
+                    <pic:cNvPr id="0" name="image11.png"/>
                     <pic:cNvPicPr preferRelativeResize="0"/>
                   </pic:nvPicPr>
                   <pic:blipFill>
